--- a/AEM_Training/28-03-25.docx
+++ b/AEM_Training/28-03-25.docx
@@ -221,6 +221,79 @@
     </w:p>
     <w:p>
       <w:pPr>
+        <w:rPr>
+          <w:rFonts w:ascii="Times New Roman" w:hAnsi="Times New Roman" w:cs="Times New Roman"/>
+          <w:color w:val="000000" w:themeColor="text1"/>
+          <w:sz w:val="24"/>
+          <w:szCs w:val="24"/>
+        </w:rPr>
+      </w:pPr>
+    </w:p>
+    <w:p>
+      <w:pPr>
+        <w:rPr>
+          <w:rFonts w:ascii="Times New Roman" w:hAnsi="Times New Roman" w:cs="Times New Roman"/>
+          <w:color w:val="000000" w:themeColor="text1"/>
+          <w:sz w:val="24"/>
+          <w:szCs w:val="24"/>
+        </w:rPr>
+      </w:pPr>
+      <w:r>
+        <w:rPr>
+          <w:noProof/>
+        </w:rPr>
+        <w:drawing>
+          <wp:inline distT="0" distB="0" distL="0" distR="0">
+            <wp:extent cx="5486400" cy="2784475"/>
+            <wp:effectExtent l="0" t="0" r="0" b="0"/>
+            <wp:docPr id="1637855203" name="Picture 1"/>
+            <wp:cNvGraphicFramePr>
+              <a:graphicFrameLocks xmlns:a="http://schemas.openxmlformats.org/drawingml/2006/main" noChangeAspect="1"/>
+            </wp:cNvGraphicFramePr>
+            <a:graphic xmlns:a="http://schemas.openxmlformats.org/drawingml/2006/main">
+              <a:graphicData uri="http://schemas.openxmlformats.org/drawingml/2006/picture">
+                <pic:pic xmlns:pic="http://schemas.openxmlformats.org/drawingml/2006/picture">
+                  <pic:nvPicPr>
+                    <pic:cNvPr id="0" name="Picture 1"/>
+                    <pic:cNvPicPr>
+                      <a:picLocks noChangeAspect="1" noChangeArrowheads="1"/>
+                    </pic:cNvPicPr>
+                  </pic:nvPicPr>
+                  <pic:blipFill>
+                    <a:blip r:embed="rId6">
+                      <a:extLst>
+                        <a:ext uri="{28A0092B-C50C-407E-A947-70E740481C1C}">
+                          <a14:useLocalDpi xmlns:a14="http://schemas.microsoft.com/office/drawing/2010/main" val="0"/>
+                        </a:ext>
+                      </a:extLst>
+                    </a:blip>
+                    <a:srcRect/>
+                    <a:stretch>
+                      <a:fillRect/>
+                    </a:stretch>
+                  </pic:blipFill>
+                  <pic:spPr bwMode="auto">
+                    <a:xfrm>
+                      <a:off x="0" y="0"/>
+                      <a:ext cx="5486400" cy="2784475"/>
+                    </a:xfrm>
+                    <a:prstGeom prst="rect">
+                      <a:avLst/>
+                    </a:prstGeom>
+                    <a:noFill/>
+                    <a:ln>
+                      <a:noFill/>
+                    </a:ln>
+                  </pic:spPr>
+                </pic:pic>
+              </a:graphicData>
+            </a:graphic>
+          </wp:inline>
+        </w:drawing>
+      </w:r>
+    </w:p>
+    <w:p>
+      <w:pPr>
         <w:pStyle w:val="Heading2"/>
         <w:rPr>
           <w:rFonts w:ascii="Times New Roman" w:hAnsi="Times New Roman" w:cs="Times New Roman"/>
@@ -236,6 +309,7 @@
           <w:sz w:val="24"/>
           <w:szCs w:val="24"/>
         </w:rPr>
+        <w:lastRenderedPageBreak/>
         <w:t>3. Home Page Implementation</w:t>
       </w:r>
     </w:p>
@@ -306,6 +380,67 @@
         </w:rPr>
         <w:br/>
         <w:t xml:space="preserve">  - CTA Button linking to the full news page.</w:t>
+      </w:r>
+    </w:p>
+    <w:p>
+      <w:pPr>
+        <w:jc w:val="center"/>
+        <w:rPr>
+          <w:rFonts w:ascii="Times New Roman" w:hAnsi="Times New Roman" w:cs="Times New Roman"/>
+          <w:color w:val="000000" w:themeColor="text1"/>
+          <w:sz w:val="24"/>
+          <w:szCs w:val="24"/>
+        </w:rPr>
+      </w:pPr>
+      <w:r>
+        <w:rPr>
+          <w:rFonts w:ascii="Times New Roman" w:hAnsi="Times New Roman" w:cs="Times New Roman"/>
+          <w:color w:val="000000" w:themeColor="text1"/>
+          <w:sz w:val="24"/>
+          <w:szCs w:val="24"/>
+        </w:rPr>
+        <w:drawing>
+          <wp:inline distT="0" distB="0" distL="0" distR="0" wp14:anchorId="48F13B1E" wp14:editId="15E4D59D">
+            <wp:extent cx="4411732" cy="4292600"/>
+            <wp:effectExtent l="0" t="0" r="8255" b="0"/>
+            <wp:docPr id="188225406" name="Picture 1"/>
+            <wp:cNvGraphicFramePr>
+              <a:graphicFrameLocks xmlns:a="http://schemas.openxmlformats.org/drawingml/2006/main" noChangeAspect="1"/>
+            </wp:cNvGraphicFramePr>
+            <a:graphic xmlns:a="http://schemas.openxmlformats.org/drawingml/2006/main">
+              <a:graphicData uri="http://schemas.openxmlformats.org/drawingml/2006/picture">
+                <pic:pic xmlns:pic="http://schemas.openxmlformats.org/drawingml/2006/picture">
+                  <pic:nvPicPr>
+                    <pic:cNvPr id="188225406" name=""/>
+                    <pic:cNvPicPr/>
+                  </pic:nvPicPr>
+                  <pic:blipFill rotWithShape="1">
+                    <a:blip r:embed="rId7"/>
+                    <a:srcRect t="5850"/>
+                    <a:stretch/>
+                  </pic:blipFill>
+                  <pic:spPr bwMode="auto">
+                    <a:xfrm>
+                      <a:off x="0" y="0"/>
+                      <a:ext cx="4416726" cy="4297459"/>
+                    </a:xfrm>
+                    <a:prstGeom prst="rect">
+                      <a:avLst/>
+                    </a:prstGeom>
+                    <a:ln>
+                      <a:noFill/>
+                    </a:ln>
+                    <a:extLst>
+                      <a:ext uri="{53640926-AAD7-44D8-BBD7-CCE9431645EC}">
+                        <a14:shadowObscured xmlns:a14="http://schemas.microsoft.com/office/drawing/2010/main"/>
+                      </a:ext>
+                    </a:extLst>
+                  </pic:spPr>
+                </pic:pic>
+              </a:graphicData>
+            </a:graphic>
+          </wp:inline>
+        </w:drawing>
       </w:r>
     </w:p>
     <w:p>
@@ -504,8 +639,121 @@
           <w:szCs w:val="24"/>
         </w:rPr>
         <w:br/>
-        <w:t>• These pages will be dynamically fetched by the NewsRoom Component.</w:t>
+        <w:t xml:space="preserve">• These pages will be dynamically fetched by the </w:t>
       </w:r>
+      <w:proofErr w:type="spellStart"/>
+      <w:r>
+        <w:rPr>
+          <w:rFonts w:ascii="Times New Roman" w:hAnsi="Times New Roman" w:cs="Times New Roman"/>
+          <w:color w:val="000000" w:themeColor="text1"/>
+          <w:sz w:val="24"/>
+          <w:szCs w:val="24"/>
+        </w:rPr>
+        <w:t>NewsRoom</w:t>
+      </w:r>
+      <w:proofErr w:type="spellEnd"/>
+      <w:r>
+        <w:rPr>
+          <w:rFonts w:ascii="Times New Roman" w:hAnsi="Times New Roman" w:cs="Times New Roman"/>
+          <w:color w:val="000000" w:themeColor="text1"/>
+          <w:sz w:val="24"/>
+          <w:szCs w:val="24"/>
+        </w:rPr>
+        <w:t xml:space="preserve"> Component.</w:t>
+      </w:r>
+    </w:p>
+    <w:p>
+      <w:pPr>
+        <w:rPr>
+          <w:rFonts w:ascii="Times New Roman" w:hAnsi="Times New Roman" w:cs="Times New Roman"/>
+          <w:color w:val="000000" w:themeColor="text1"/>
+          <w:sz w:val="24"/>
+          <w:szCs w:val="24"/>
+        </w:rPr>
+      </w:pPr>
+    </w:p>
+    <w:p>
+      <w:pPr>
+        <w:jc w:val="center"/>
+        <w:rPr>
+          <w:rFonts w:ascii="Times New Roman" w:hAnsi="Times New Roman" w:cs="Times New Roman"/>
+          <w:color w:val="000000" w:themeColor="text1"/>
+          <w:sz w:val="24"/>
+          <w:szCs w:val="24"/>
+        </w:rPr>
+      </w:pPr>
+      <w:r>
+        <w:rPr>
+          <w:rFonts w:ascii="Times New Roman" w:hAnsi="Times New Roman" w:cs="Times New Roman"/>
+          <w:color w:val="000000" w:themeColor="text1"/>
+          <w:sz w:val="24"/>
+          <w:szCs w:val="24"/>
+        </w:rPr>
+        <w:drawing>
+          <wp:inline distT="0" distB="0" distL="0" distR="0" wp14:anchorId="71A8ECDB" wp14:editId="209F5326">
+            <wp:extent cx="5486400" cy="5443220"/>
+            <wp:effectExtent l="0" t="0" r="0" b="5080"/>
+            <wp:docPr id="59530580" name="Picture 1"/>
+            <wp:cNvGraphicFramePr>
+              <a:graphicFrameLocks xmlns:a="http://schemas.openxmlformats.org/drawingml/2006/main" noChangeAspect="1"/>
+            </wp:cNvGraphicFramePr>
+            <a:graphic xmlns:a="http://schemas.openxmlformats.org/drawingml/2006/main">
+              <a:graphicData uri="http://schemas.openxmlformats.org/drawingml/2006/picture">
+                <pic:pic xmlns:pic="http://schemas.openxmlformats.org/drawingml/2006/picture">
+                  <pic:nvPicPr>
+                    <pic:cNvPr id="59530580" name=""/>
+                    <pic:cNvPicPr/>
+                  </pic:nvPicPr>
+                  <pic:blipFill rotWithShape="1">
+                    <a:blip r:embed="rId8"/>
+                    <a:srcRect t="5177"/>
+                    <a:stretch/>
+                  </pic:blipFill>
+                  <pic:spPr bwMode="auto">
+                    <a:xfrm>
+                      <a:off x="0" y="0"/>
+                      <a:ext cx="5486400" cy="5443220"/>
+                    </a:xfrm>
+                    <a:prstGeom prst="rect">
+                      <a:avLst/>
+                    </a:prstGeom>
+                    <a:ln>
+                      <a:noFill/>
+                    </a:ln>
+                    <a:extLst>
+                      <a:ext uri="{53640926-AAD7-44D8-BBD7-CCE9431645EC}">
+                        <a14:shadowObscured xmlns:a14="http://schemas.microsoft.com/office/drawing/2010/main"/>
+                      </a:ext>
+                    </a:extLst>
+                  </pic:spPr>
+                </pic:pic>
+              </a:graphicData>
+            </a:graphic>
+          </wp:inline>
+        </w:drawing>
+      </w:r>
+    </w:p>
+    <w:p>
+      <w:pPr>
+        <w:jc w:val="center"/>
+        <w:rPr>
+          <w:rFonts w:ascii="Times New Roman" w:hAnsi="Times New Roman" w:cs="Times New Roman"/>
+          <w:color w:val="000000" w:themeColor="text1"/>
+          <w:sz w:val="24"/>
+          <w:szCs w:val="24"/>
+        </w:rPr>
+      </w:pPr>
+    </w:p>
+    <w:p>
+      <w:pPr>
+        <w:jc w:val="center"/>
+        <w:rPr>
+          <w:rFonts w:ascii="Times New Roman" w:hAnsi="Times New Roman" w:cs="Times New Roman"/>
+          <w:color w:val="000000" w:themeColor="text1"/>
+          <w:sz w:val="24"/>
+          <w:szCs w:val="24"/>
+        </w:rPr>
+      </w:pPr>
     </w:p>
     <w:p>
       <w:pPr>
@@ -524,6 +772,7 @@
           <w:sz w:val="24"/>
           <w:szCs w:val="24"/>
         </w:rPr>
+        <w:lastRenderedPageBreak/>
         <w:t>6. About Me Page Implementation</w:t>
       </w:r>
     </w:p>
@@ -544,6 +793,59 @@
           <w:szCs w:val="24"/>
         </w:rPr>
         <w:t>• Use a custom Journalist Component to display the journalist’s information.</w:t>
+      </w:r>
+    </w:p>
+    <w:p>
+      <w:pPr>
+        <w:rPr>
+          <w:rFonts w:ascii="Times New Roman" w:hAnsi="Times New Roman" w:cs="Times New Roman"/>
+          <w:color w:val="000000" w:themeColor="text1"/>
+          <w:sz w:val="24"/>
+          <w:szCs w:val="24"/>
+        </w:rPr>
+      </w:pPr>
+      <w:r>
+        <w:rPr>
+          <w:rFonts w:ascii="Times New Roman" w:hAnsi="Times New Roman" w:cs="Times New Roman"/>
+          <w:color w:val="000000" w:themeColor="text1"/>
+          <w:sz w:val="24"/>
+          <w:szCs w:val="24"/>
+        </w:rPr>
+        <w:drawing>
+          <wp:inline distT="0" distB="0" distL="0" distR="0" wp14:anchorId="121C8BDD" wp14:editId="3344ACD4">
+            <wp:extent cx="5486400" cy="2796540"/>
+            <wp:effectExtent l="0" t="0" r="0" b="3810"/>
+            <wp:docPr id="1027719705" name="Picture 1"/>
+            <wp:cNvGraphicFramePr>
+              <a:graphicFrameLocks xmlns:a="http://schemas.openxmlformats.org/drawingml/2006/main" noChangeAspect="1"/>
+            </wp:cNvGraphicFramePr>
+            <a:graphic xmlns:a="http://schemas.openxmlformats.org/drawingml/2006/main">
+              <a:graphicData uri="http://schemas.openxmlformats.org/drawingml/2006/picture">
+                <pic:pic xmlns:pic="http://schemas.openxmlformats.org/drawingml/2006/picture">
+                  <pic:nvPicPr>
+                    <pic:cNvPr id="1027719705" name=""/>
+                    <pic:cNvPicPr/>
+                  </pic:nvPicPr>
+                  <pic:blipFill>
+                    <a:blip r:embed="rId9"/>
+                    <a:stretch>
+                      <a:fillRect/>
+                    </a:stretch>
+                  </pic:blipFill>
+                  <pic:spPr>
+                    <a:xfrm>
+                      <a:off x="0" y="0"/>
+                      <a:ext cx="5486400" cy="2796540"/>
+                    </a:xfrm>
+                    <a:prstGeom prst="rect">
+                      <a:avLst/>
+                    </a:prstGeom>
+                  </pic:spPr>
+                </pic:pic>
+              </a:graphicData>
+            </a:graphic>
+          </wp:inline>
+        </w:drawing>
       </w:r>
     </w:p>
     <w:p>
@@ -583,6 +885,59 @@
           <w:szCs w:val="24"/>
         </w:rPr>
         <w:t>• Use Text or Teaser Components to provide contact details and social media links.</w:t>
+      </w:r>
+    </w:p>
+    <w:p>
+      <w:pPr>
+        <w:rPr>
+          <w:rFonts w:ascii="Times New Roman" w:hAnsi="Times New Roman" w:cs="Times New Roman"/>
+          <w:color w:val="000000" w:themeColor="text1"/>
+          <w:sz w:val="24"/>
+          <w:szCs w:val="24"/>
+        </w:rPr>
+      </w:pPr>
+      <w:r>
+        <w:rPr>
+          <w:rFonts w:ascii="Times New Roman" w:hAnsi="Times New Roman" w:cs="Times New Roman"/>
+          <w:color w:val="000000" w:themeColor="text1"/>
+          <w:sz w:val="24"/>
+          <w:szCs w:val="24"/>
+        </w:rPr>
+        <w:drawing>
+          <wp:inline distT="0" distB="0" distL="0" distR="0" wp14:anchorId="2A28F161" wp14:editId="790A66A4">
+            <wp:extent cx="5486400" cy="2812415"/>
+            <wp:effectExtent l="0" t="0" r="0" b="6985"/>
+            <wp:docPr id="616214140" name="Picture 1"/>
+            <wp:cNvGraphicFramePr>
+              <a:graphicFrameLocks xmlns:a="http://schemas.openxmlformats.org/drawingml/2006/main" noChangeAspect="1"/>
+            </wp:cNvGraphicFramePr>
+            <a:graphic xmlns:a="http://schemas.openxmlformats.org/drawingml/2006/main">
+              <a:graphicData uri="http://schemas.openxmlformats.org/drawingml/2006/picture">
+                <pic:pic xmlns:pic="http://schemas.openxmlformats.org/drawingml/2006/picture">
+                  <pic:nvPicPr>
+                    <pic:cNvPr id="616214140" name=""/>
+                    <pic:cNvPicPr/>
+                  </pic:nvPicPr>
+                  <pic:blipFill>
+                    <a:blip r:embed="rId10"/>
+                    <a:stretch>
+                      <a:fillRect/>
+                    </a:stretch>
+                  </pic:blipFill>
+                  <pic:spPr>
+                    <a:xfrm>
+                      <a:off x="0" y="0"/>
+                      <a:ext cx="5486400" cy="2812415"/>
+                    </a:xfrm>
+                    <a:prstGeom prst="rect">
+                      <a:avLst/>
+                    </a:prstGeom>
+                  </pic:spPr>
+                </pic:pic>
+              </a:graphicData>
+            </a:graphic>
+          </wp:inline>
+        </w:drawing>
       </w:r>
     </w:p>
     <w:p>
@@ -643,16 +998,6 @@
         <w:br/>
         <w:t>• Use the Book Page Template for the books/news section as per assignment requirements.</w:t>
       </w:r>
-    </w:p>
-    <w:p>
-      <w:pPr>
-        <w:rPr>
-          <w:rFonts w:ascii="Times New Roman" w:hAnsi="Times New Roman" w:cs="Times New Roman"/>
-          <w:color w:val="000000" w:themeColor="text1"/>
-          <w:sz w:val="24"/>
-          <w:szCs w:val="24"/>
-        </w:rPr>
-      </w:pPr>
     </w:p>
     <w:sectPr>
       <w:pgSz w:w="12240" w:h="15840"/>

--- a/AEM_Training/28-03-25.docx
+++ b/AEM_Training/28-03-25.docx
@@ -395,6 +395,7 @@
       <w:r>
         <w:rPr>
           <w:rFonts w:ascii="Times New Roman" w:hAnsi="Times New Roman" w:cs="Times New Roman"/>
+          <w:noProof/>
           <w:color w:val="000000" w:themeColor="text1"/>
           <w:sz w:val="24"/>
           <w:szCs w:val="24"/>
@@ -671,6 +672,1594 @@
           <w:szCs w:val="24"/>
         </w:rPr>
       </w:pPr>
+      <w:r>
+        <w:rPr>
+          <w:rFonts w:ascii="Times New Roman" w:hAnsi="Times New Roman" w:cs="Times New Roman"/>
+          <w:color w:val="000000" w:themeColor="text1"/>
+          <w:sz w:val="24"/>
+          <w:szCs w:val="24"/>
+        </w:rPr>
+        <w:t>newsroom.html</w:t>
+      </w:r>
+    </w:p>
+    <w:p>
+      <w:pPr>
+        <w:rPr>
+          <w:rFonts w:ascii="Times New Roman" w:hAnsi="Times New Roman" w:cs="Times New Roman"/>
+          <w:color w:val="000000" w:themeColor="text1"/>
+          <w:sz w:val="24"/>
+          <w:szCs w:val="24"/>
+        </w:rPr>
+      </w:pPr>
+      <w:r>
+        <w:rPr>
+          <w:rFonts w:ascii="Times New Roman" w:hAnsi="Times New Roman" w:cs="Times New Roman"/>
+          <w:color w:val="000000" w:themeColor="text1"/>
+          <w:sz w:val="24"/>
+          <w:szCs w:val="24"/>
+        </w:rPr>
+        <w:t>&lt;div class="newsroom"&gt;</w:t>
+      </w:r>
+    </w:p>
+    <w:p>
+      <w:pPr>
+        <w:rPr>
+          <w:rFonts w:ascii="Times New Roman" w:hAnsi="Times New Roman" w:cs="Times New Roman"/>
+          <w:color w:val="000000" w:themeColor="text1"/>
+          <w:sz w:val="24"/>
+          <w:szCs w:val="24"/>
+        </w:rPr>
+      </w:pPr>
+      <w:r>
+        <w:rPr>
+          <w:rFonts w:ascii="Times New Roman" w:hAnsi="Times New Roman" w:cs="Times New Roman"/>
+          <w:color w:val="000000" w:themeColor="text1"/>
+          <w:sz w:val="24"/>
+          <w:szCs w:val="24"/>
+        </w:rPr>
+        <w:t xml:space="preserve">  &lt;sly data-sly-</w:t>
+      </w:r>
+      <w:proofErr w:type="spellStart"/>
+      <w:proofErr w:type="gramStart"/>
+      <w:r>
+        <w:rPr>
+          <w:rFonts w:ascii="Times New Roman" w:hAnsi="Times New Roman" w:cs="Times New Roman"/>
+          <w:color w:val="000000" w:themeColor="text1"/>
+          <w:sz w:val="24"/>
+          <w:szCs w:val="24"/>
+        </w:rPr>
+        <w:t>list.item</w:t>
+      </w:r>
+      <w:proofErr w:type="spellEnd"/>
+      <w:proofErr w:type="gramEnd"/>
+      <w:r>
+        <w:rPr>
+          <w:rFonts w:ascii="Times New Roman" w:hAnsi="Times New Roman" w:cs="Times New Roman"/>
+          <w:color w:val="000000" w:themeColor="text1"/>
+          <w:sz w:val="24"/>
+          <w:szCs w:val="24"/>
+        </w:rPr>
+        <w:t>="${</w:t>
+      </w:r>
+      <w:proofErr w:type="spellStart"/>
+      <w:proofErr w:type="gramStart"/>
+      <w:r>
+        <w:rPr>
+          <w:rFonts w:ascii="Times New Roman" w:hAnsi="Times New Roman" w:cs="Times New Roman"/>
+          <w:color w:val="000000" w:themeColor="text1"/>
+          <w:sz w:val="24"/>
+          <w:szCs w:val="24"/>
+        </w:rPr>
+        <w:t>newsroom.items</w:t>
+      </w:r>
+      <w:proofErr w:type="spellEnd"/>
+      <w:proofErr w:type="gramEnd"/>
+      <w:r>
+        <w:rPr>
+          <w:rFonts w:ascii="Times New Roman" w:hAnsi="Times New Roman" w:cs="Times New Roman"/>
+          <w:color w:val="000000" w:themeColor="text1"/>
+          <w:sz w:val="24"/>
+          <w:szCs w:val="24"/>
+        </w:rPr>
+        <w:t>}"&gt;</w:t>
+      </w:r>
+    </w:p>
+    <w:p>
+      <w:pPr>
+        <w:rPr>
+          <w:rFonts w:ascii="Times New Roman" w:hAnsi="Times New Roman" w:cs="Times New Roman"/>
+          <w:color w:val="000000" w:themeColor="text1"/>
+          <w:sz w:val="24"/>
+          <w:szCs w:val="24"/>
+        </w:rPr>
+      </w:pPr>
+      <w:r>
+        <w:rPr>
+          <w:rFonts w:ascii="Times New Roman" w:hAnsi="Times New Roman" w:cs="Times New Roman"/>
+          <w:color w:val="000000" w:themeColor="text1"/>
+          <w:sz w:val="24"/>
+          <w:szCs w:val="24"/>
+        </w:rPr>
+        <w:t xml:space="preserve">    &lt;div class="news-card"&gt;</w:t>
+      </w:r>
+    </w:p>
+    <w:p>
+      <w:pPr>
+        <w:rPr>
+          <w:rFonts w:ascii="Times New Roman" w:hAnsi="Times New Roman" w:cs="Times New Roman"/>
+          <w:color w:val="000000" w:themeColor="text1"/>
+          <w:sz w:val="24"/>
+          <w:szCs w:val="24"/>
+        </w:rPr>
+      </w:pPr>
+      <w:r>
+        <w:rPr>
+          <w:rFonts w:ascii="Times New Roman" w:hAnsi="Times New Roman" w:cs="Times New Roman"/>
+          <w:color w:val="000000" w:themeColor="text1"/>
+          <w:sz w:val="24"/>
+          <w:szCs w:val="24"/>
+        </w:rPr>
+        <w:t xml:space="preserve">      &lt;</w:t>
+      </w:r>
+      <w:proofErr w:type="spellStart"/>
+      <w:r>
+        <w:rPr>
+          <w:rFonts w:ascii="Times New Roman" w:hAnsi="Times New Roman" w:cs="Times New Roman"/>
+          <w:color w:val="000000" w:themeColor="text1"/>
+          <w:sz w:val="24"/>
+          <w:szCs w:val="24"/>
+        </w:rPr>
+        <w:t>img</w:t>
+      </w:r>
+      <w:proofErr w:type="spellEnd"/>
+      <w:r>
+        <w:rPr>
+          <w:rFonts w:ascii="Times New Roman" w:hAnsi="Times New Roman" w:cs="Times New Roman"/>
+          <w:color w:val="000000" w:themeColor="text1"/>
+          <w:sz w:val="24"/>
+          <w:szCs w:val="24"/>
+        </w:rPr>
+        <w:t xml:space="preserve"> </w:t>
+      </w:r>
+      <w:proofErr w:type="spellStart"/>
+      <w:r>
+        <w:rPr>
+          <w:rFonts w:ascii="Times New Roman" w:hAnsi="Times New Roman" w:cs="Times New Roman"/>
+          <w:color w:val="000000" w:themeColor="text1"/>
+          <w:sz w:val="24"/>
+          <w:szCs w:val="24"/>
+        </w:rPr>
+        <w:t>src</w:t>
+      </w:r>
+      <w:proofErr w:type="spellEnd"/>
+      <w:r>
+        <w:rPr>
+          <w:rFonts w:ascii="Times New Roman" w:hAnsi="Times New Roman" w:cs="Times New Roman"/>
+          <w:color w:val="000000" w:themeColor="text1"/>
+          <w:sz w:val="24"/>
+          <w:szCs w:val="24"/>
+        </w:rPr>
+        <w:t>="${</w:t>
+      </w:r>
+      <w:proofErr w:type="spellStart"/>
+      <w:proofErr w:type="gramStart"/>
+      <w:r>
+        <w:rPr>
+          <w:rFonts w:ascii="Times New Roman" w:hAnsi="Times New Roman" w:cs="Times New Roman"/>
+          <w:color w:val="000000" w:themeColor="text1"/>
+          <w:sz w:val="24"/>
+          <w:szCs w:val="24"/>
+        </w:rPr>
+        <w:t>item.image</w:t>
+      </w:r>
+      <w:proofErr w:type="spellEnd"/>
+      <w:proofErr w:type="gramEnd"/>
+      <w:r>
+        <w:rPr>
+          <w:rFonts w:ascii="Times New Roman" w:hAnsi="Times New Roman" w:cs="Times New Roman"/>
+          <w:color w:val="000000" w:themeColor="text1"/>
+          <w:sz w:val="24"/>
+          <w:szCs w:val="24"/>
+        </w:rPr>
+        <w:t>}" /&gt;</w:t>
+      </w:r>
+    </w:p>
+    <w:p>
+      <w:pPr>
+        <w:rPr>
+          <w:rFonts w:ascii="Times New Roman" w:hAnsi="Times New Roman" w:cs="Times New Roman"/>
+          <w:color w:val="000000" w:themeColor="text1"/>
+          <w:sz w:val="24"/>
+          <w:szCs w:val="24"/>
+        </w:rPr>
+      </w:pPr>
+      <w:r>
+        <w:rPr>
+          <w:rFonts w:ascii="Times New Roman" w:hAnsi="Times New Roman" w:cs="Times New Roman"/>
+          <w:color w:val="000000" w:themeColor="text1"/>
+          <w:sz w:val="24"/>
+          <w:szCs w:val="24"/>
+        </w:rPr>
+        <w:t xml:space="preserve">      &lt;h3&gt;${</w:t>
+      </w:r>
+      <w:proofErr w:type="spellStart"/>
+      <w:proofErr w:type="gramStart"/>
+      <w:r>
+        <w:rPr>
+          <w:rFonts w:ascii="Times New Roman" w:hAnsi="Times New Roman" w:cs="Times New Roman"/>
+          <w:color w:val="000000" w:themeColor="text1"/>
+          <w:sz w:val="24"/>
+          <w:szCs w:val="24"/>
+        </w:rPr>
+        <w:t>item.title</w:t>
+      </w:r>
+      <w:proofErr w:type="spellEnd"/>
+      <w:proofErr w:type="gramEnd"/>
+      <w:r>
+        <w:rPr>
+          <w:rFonts w:ascii="Times New Roman" w:hAnsi="Times New Roman" w:cs="Times New Roman"/>
+          <w:color w:val="000000" w:themeColor="text1"/>
+          <w:sz w:val="24"/>
+          <w:szCs w:val="24"/>
+        </w:rPr>
+        <w:t>}&lt;/h3&gt;</w:t>
+      </w:r>
+    </w:p>
+    <w:p>
+      <w:pPr>
+        <w:rPr>
+          <w:rFonts w:ascii="Times New Roman" w:hAnsi="Times New Roman" w:cs="Times New Roman"/>
+          <w:color w:val="000000" w:themeColor="text1"/>
+          <w:sz w:val="24"/>
+          <w:szCs w:val="24"/>
+        </w:rPr>
+      </w:pPr>
+      <w:r>
+        <w:rPr>
+          <w:rFonts w:ascii="Times New Roman" w:hAnsi="Times New Roman" w:cs="Times New Roman"/>
+          <w:color w:val="000000" w:themeColor="text1"/>
+          <w:sz w:val="24"/>
+          <w:szCs w:val="24"/>
+        </w:rPr>
+        <w:t xml:space="preserve">      &lt;p&gt;${</w:t>
+      </w:r>
+      <w:proofErr w:type="spellStart"/>
+      <w:proofErr w:type="gramStart"/>
+      <w:r>
+        <w:rPr>
+          <w:rFonts w:ascii="Times New Roman" w:hAnsi="Times New Roman" w:cs="Times New Roman"/>
+          <w:color w:val="000000" w:themeColor="text1"/>
+          <w:sz w:val="24"/>
+          <w:szCs w:val="24"/>
+        </w:rPr>
+        <w:t>item.description</w:t>
+      </w:r>
+      <w:proofErr w:type="spellEnd"/>
+      <w:proofErr w:type="gramEnd"/>
+      <w:r>
+        <w:rPr>
+          <w:rFonts w:ascii="Times New Roman" w:hAnsi="Times New Roman" w:cs="Times New Roman"/>
+          <w:color w:val="000000" w:themeColor="text1"/>
+          <w:sz w:val="24"/>
+          <w:szCs w:val="24"/>
+        </w:rPr>
+        <w:t>}&lt;/p&gt;</w:t>
+      </w:r>
+    </w:p>
+    <w:p>
+      <w:pPr>
+        <w:rPr>
+          <w:rFonts w:ascii="Times New Roman" w:hAnsi="Times New Roman" w:cs="Times New Roman"/>
+          <w:color w:val="000000" w:themeColor="text1"/>
+          <w:sz w:val="24"/>
+          <w:szCs w:val="24"/>
+        </w:rPr>
+      </w:pPr>
+      <w:r>
+        <w:rPr>
+          <w:rFonts w:ascii="Times New Roman" w:hAnsi="Times New Roman" w:cs="Times New Roman"/>
+          <w:color w:val="000000" w:themeColor="text1"/>
+          <w:sz w:val="24"/>
+          <w:szCs w:val="24"/>
+        </w:rPr>
+        <w:t xml:space="preserve">      &lt;a </w:t>
+      </w:r>
+      <w:proofErr w:type="spellStart"/>
+      <w:r>
+        <w:rPr>
+          <w:rFonts w:ascii="Times New Roman" w:hAnsi="Times New Roman" w:cs="Times New Roman"/>
+          <w:color w:val="000000" w:themeColor="text1"/>
+          <w:sz w:val="24"/>
+          <w:szCs w:val="24"/>
+        </w:rPr>
+        <w:t>href</w:t>
+      </w:r>
+      <w:proofErr w:type="spellEnd"/>
+      <w:r>
+        <w:rPr>
+          <w:rFonts w:ascii="Times New Roman" w:hAnsi="Times New Roman" w:cs="Times New Roman"/>
+          <w:color w:val="000000" w:themeColor="text1"/>
+          <w:sz w:val="24"/>
+          <w:szCs w:val="24"/>
+        </w:rPr>
+        <w:t>="${</w:t>
+      </w:r>
+      <w:proofErr w:type="spellStart"/>
+      <w:proofErr w:type="gramStart"/>
+      <w:r>
+        <w:rPr>
+          <w:rFonts w:ascii="Times New Roman" w:hAnsi="Times New Roman" w:cs="Times New Roman"/>
+          <w:color w:val="000000" w:themeColor="text1"/>
+          <w:sz w:val="24"/>
+          <w:szCs w:val="24"/>
+        </w:rPr>
+        <w:t>item.path</w:t>
+      </w:r>
+      <w:proofErr w:type="spellEnd"/>
+      <w:proofErr w:type="gramEnd"/>
+      <w:r>
+        <w:rPr>
+          <w:rFonts w:ascii="Times New Roman" w:hAnsi="Times New Roman" w:cs="Times New Roman"/>
+          <w:color w:val="000000" w:themeColor="text1"/>
+          <w:sz w:val="24"/>
+          <w:szCs w:val="24"/>
+        </w:rPr>
+        <w:t>}"&gt;Read more&lt;/a&gt;</w:t>
+      </w:r>
+    </w:p>
+    <w:p>
+      <w:pPr>
+        <w:rPr>
+          <w:rFonts w:ascii="Times New Roman" w:hAnsi="Times New Roman" w:cs="Times New Roman"/>
+          <w:color w:val="000000" w:themeColor="text1"/>
+          <w:sz w:val="24"/>
+          <w:szCs w:val="24"/>
+        </w:rPr>
+      </w:pPr>
+      <w:r>
+        <w:rPr>
+          <w:rFonts w:ascii="Times New Roman" w:hAnsi="Times New Roman" w:cs="Times New Roman"/>
+          <w:color w:val="000000" w:themeColor="text1"/>
+          <w:sz w:val="24"/>
+          <w:szCs w:val="24"/>
+        </w:rPr>
+        <w:t xml:space="preserve">    &lt;/div&gt;</w:t>
+      </w:r>
+    </w:p>
+    <w:p>
+      <w:pPr>
+        <w:rPr>
+          <w:rFonts w:ascii="Times New Roman" w:hAnsi="Times New Roman" w:cs="Times New Roman"/>
+          <w:color w:val="000000" w:themeColor="text1"/>
+          <w:sz w:val="24"/>
+          <w:szCs w:val="24"/>
+        </w:rPr>
+      </w:pPr>
+      <w:r>
+        <w:rPr>
+          <w:rFonts w:ascii="Times New Roman" w:hAnsi="Times New Roman" w:cs="Times New Roman"/>
+          <w:color w:val="000000" w:themeColor="text1"/>
+          <w:sz w:val="24"/>
+          <w:szCs w:val="24"/>
+        </w:rPr>
+        <w:t xml:space="preserve">  &lt;/sly&gt;</w:t>
+      </w:r>
+    </w:p>
+    <w:p>
+      <w:pPr>
+        <w:rPr>
+          <w:rFonts w:ascii="Times New Roman" w:hAnsi="Times New Roman" w:cs="Times New Roman"/>
+          <w:color w:val="000000" w:themeColor="text1"/>
+          <w:sz w:val="24"/>
+          <w:szCs w:val="24"/>
+        </w:rPr>
+      </w:pPr>
+      <w:r>
+        <w:rPr>
+          <w:rFonts w:ascii="Times New Roman" w:hAnsi="Times New Roman" w:cs="Times New Roman"/>
+          <w:color w:val="000000" w:themeColor="text1"/>
+          <w:sz w:val="24"/>
+          <w:szCs w:val="24"/>
+        </w:rPr>
+        <w:t>&lt;/div&gt;</w:t>
+      </w:r>
+    </w:p>
+    <w:p>
+      <w:pPr>
+        <w:rPr>
+          <w:rFonts w:ascii="Times New Roman" w:hAnsi="Times New Roman" w:cs="Times New Roman"/>
+          <w:color w:val="000000" w:themeColor="text1"/>
+          <w:sz w:val="24"/>
+          <w:szCs w:val="24"/>
+        </w:rPr>
+      </w:pPr>
+      <w:r>
+        <w:rPr>
+          <w:rFonts w:ascii="Times New Roman" w:hAnsi="Times New Roman" w:cs="Times New Roman"/>
+          <w:color w:val="000000" w:themeColor="text1"/>
+          <w:sz w:val="24"/>
+          <w:szCs w:val="24"/>
+        </w:rPr>
+        <w:t>Newsroommodel.java</w:t>
+      </w:r>
+    </w:p>
+    <w:p>
+      <w:pPr>
+        <w:rPr>
+          <w:rFonts w:ascii="Times New Roman" w:hAnsi="Times New Roman" w:cs="Times New Roman"/>
+          <w:color w:val="000000" w:themeColor="text1"/>
+          <w:sz w:val="24"/>
+          <w:szCs w:val="24"/>
+        </w:rPr>
+      </w:pPr>
+      <w:r>
+        <w:rPr>
+          <w:rFonts w:ascii="Times New Roman" w:hAnsi="Times New Roman" w:cs="Times New Roman"/>
+          <w:color w:val="000000" w:themeColor="text1"/>
+          <w:sz w:val="24"/>
+          <w:szCs w:val="24"/>
+        </w:rPr>
+        <w:t>@</w:t>
+      </w:r>
+      <w:proofErr w:type="gramStart"/>
+      <w:r>
+        <w:rPr>
+          <w:rFonts w:ascii="Times New Roman" w:hAnsi="Times New Roman" w:cs="Times New Roman"/>
+          <w:color w:val="000000" w:themeColor="text1"/>
+          <w:sz w:val="24"/>
+          <w:szCs w:val="24"/>
+        </w:rPr>
+        <w:t>Model(</w:t>
+      </w:r>
+      <w:proofErr w:type="gramEnd"/>
+      <w:r>
+        <w:rPr>
+          <w:rFonts w:ascii="Times New Roman" w:hAnsi="Times New Roman" w:cs="Times New Roman"/>
+          <w:color w:val="000000" w:themeColor="text1"/>
+          <w:sz w:val="24"/>
+          <w:szCs w:val="24"/>
+        </w:rPr>
+        <w:t xml:space="preserve">adaptables = </w:t>
+      </w:r>
+      <w:proofErr w:type="spellStart"/>
+      <w:r>
+        <w:rPr>
+          <w:rFonts w:ascii="Times New Roman" w:hAnsi="Times New Roman" w:cs="Times New Roman"/>
+          <w:color w:val="000000" w:themeColor="text1"/>
+          <w:sz w:val="24"/>
+          <w:szCs w:val="24"/>
+        </w:rPr>
+        <w:t>Resource.class</w:t>
+      </w:r>
+      <w:proofErr w:type="spellEnd"/>
+      <w:r>
+        <w:rPr>
+          <w:rFonts w:ascii="Times New Roman" w:hAnsi="Times New Roman" w:cs="Times New Roman"/>
+          <w:color w:val="000000" w:themeColor="text1"/>
+          <w:sz w:val="24"/>
+          <w:szCs w:val="24"/>
+        </w:rPr>
+        <w:t>)</w:t>
+      </w:r>
+    </w:p>
+    <w:p>
+      <w:pPr>
+        <w:rPr>
+          <w:rFonts w:ascii="Times New Roman" w:hAnsi="Times New Roman" w:cs="Times New Roman"/>
+          <w:color w:val="000000" w:themeColor="text1"/>
+          <w:sz w:val="24"/>
+          <w:szCs w:val="24"/>
+        </w:rPr>
+      </w:pPr>
+      <w:r>
+        <w:rPr>
+          <w:rFonts w:ascii="Times New Roman" w:hAnsi="Times New Roman" w:cs="Times New Roman"/>
+          <w:color w:val="000000" w:themeColor="text1"/>
+          <w:sz w:val="24"/>
+          <w:szCs w:val="24"/>
+        </w:rPr>
+        <w:t xml:space="preserve">public class </w:t>
+      </w:r>
+      <w:proofErr w:type="spellStart"/>
+      <w:r>
+        <w:rPr>
+          <w:rFonts w:ascii="Times New Roman" w:hAnsi="Times New Roman" w:cs="Times New Roman"/>
+          <w:color w:val="000000" w:themeColor="text1"/>
+          <w:sz w:val="24"/>
+          <w:szCs w:val="24"/>
+        </w:rPr>
+        <w:t>NewsroomModel</w:t>
+      </w:r>
+      <w:proofErr w:type="spellEnd"/>
+      <w:r>
+        <w:rPr>
+          <w:rFonts w:ascii="Times New Roman" w:hAnsi="Times New Roman" w:cs="Times New Roman"/>
+          <w:color w:val="000000" w:themeColor="text1"/>
+          <w:sz w:val="24"/>
+          <w:szCs w:val="24"/>
+        </w:rPr>
+        <w:t xml:space="preserve"> {</w:t>
+      </w:r>
+    </w:p>
+    <w:p>
+      <w:pPr>
+        <w:rPr>
+          <w:rFonts w:ascii="Times New Roman" w:hAnsi="Times New Roman" w:cs="Times New Roman"/>
+          <w:color w:val="000000" w:themeColor="text1"/>
+          <w:sz w:val="24"/>
+          <w:szCs w:val="24"/>
+        </w:rPr>
+      </w:pPr>
+      <w:r>
+        <w:rPr>
+          <w:rFonts w:ascii="Times New Roman" w:hAnsi="Times New Roman" w:cs="Times New Roman"/>
+          <w:color w:val="000000" w:themeColor="text1"/>
+          <w:sz w:val="24"/>
+          <w:szCs w:val="24"/>
+        </w:rPr>
+        <w:t xml:space="preserve">    @ValueMapValue</w:t>
+      </w:r>
+    </w:p>
+    <w:p>
+      <w:pPr>
+        <w:rPr>
+          <w:rFonts w:ascii="Times New Roman" w:hAnsi="Times New Roman" w:cs="Times New Roman"/>
+          <w:color w:val="000000" w:themeColor="text1"/>
+          <w:sz w:val="24"/>
+          <w:szCs w:val="24"/>
+        </w:rPr>
+      </w:pPr>
+      <w:r>
+        <w:rPr>
+          <w:rFonts w:ascii="Times New Roman" w:hAnsi="Times New Roman" w:cs="Times New Roman"/>
+          <w:color w:val="000000" w:themeColor="text1"/>
+          <w:sz w:val="24"/>
+          <w:szCs w:val="24"/>
+        </w:rPr>
+        <w:t xml:space="preserve">    private String </w:t>
+      </w:r>
+      <w:proofErr w:type="spellStart"/>
+      <w:r>
+        <w:rPr>
+          <w:rFonts w:ascii="Times New Roman" w:hAnsi="Times New Roman" w:cs="Times New Roman"/>
+          <w:color w:val="000000" w:themeColor="text1"/>
+          <w:sz w:val="24"/>
+          <w:szCs w:val="24"/>
+        </w:rPr>
+        <w:t>parentPath</w:t>
+      </w:r>
+      <w:proofErr w:type="spellEnd"/>
+      <w:r>
+        <w:rPr>
+          <w:rFonts w:ascii="Times New Roman" w:hAnsi="Times New Roman" w:cs="Times New Roman"/>
+          <w:color w:val="000000" w:themeColor="text1"/>
+          <w:sz w:val="24"/>
+          <w:szCs w:val="24"/>
+        </w:rPr>
+        <w:t xml:space="preserve">; </w:t>
+      </w:r>
+    </w:p>
+    <w:p>
+      <w:pPr>
+        <w:rPr>
+          <w:rFonts w:ascii="Times New Roman" w:hAnsi="Times New Roman" w:cs="Times New Roman"/>
+          <w:color w:val="000000" w:themeColor="text1"/>
+          <w:sz w:val="24"/>
+          <w:szCs w:val="24"/>
+        </w:rPr>
+      </w:pPr>
+      <w:r>
+        <w:rPr>
+          <w:rFonts w:ascii="Times New Roman" w:hAnsi="Times New Roman" w:cs="Times New Roman"/>
+          <w:color w:val="000000" w:themeColor="text1"/>
+          <w:sz w:val="24"/>
+          <w:szCs w:val="24"/>
+        </w:rPr>
+        <w:t xml:space="preserve">    @Inject</w:t>
+      </w:r>
+    </w:p>
+    <w:p>
+      <w:pPr>
+        <w:rPr>
+          <w:rFonts w:ascii="Times New Roman" w:hAnsi="Times New Roman" w:cs="Times New Roman"/>
+          <w:color w:val="000000" w:themeColor="text1"/>
+          <w:sz w:val="24"/>
+          <w:szCs w:val="24"/>
+        </w:rPr>
+      </w:pPr>
+      <w:r>
+        <w:rPr>
+          <w:rFonts w:ascii="Times New Roman" w:hAnsi="Times New Roman" w:cs="Times New Roman"/>
+          <w:color w:val="000000" w:themeColor="text1"/>
+          <w:sz w:val="24"/>
+          <w:szCs w:val="24"/>
+        </w:rPr>
+        <w:t xml:space="preserve">    private </w:t>
+      </w:r>
+      <w:proofErr w:type="spellStart"/>
+      <w:r>
+        <w:rPr>
+          <w:rFonts w:ascii="Times New Roman" w:hAnsi="Times New Roman" w:cs="Times New Roman"/>
+          <w:color w:val="000000" w:themeColor="text1"/>
+          <w:sz w:val="24"/>
+          <w:szCs w:val="24"/>
+        </w:rPr>
+        <w:t>ResourceResolver</w:t>
+      </w:r>
+      <w:proofErr w:type="spellEnd"/>
+      <w:r>
+        <w:rPr>
+          <w:rFonts w:ascii="Times New Roman" w:hAnsi="Times New Roman" w:cs="Times New Roman"/>
+          <w:color w:val="000000" w:themeColor="text1"/>
+          <w:sz w:val="24"/>
+          <w:szCs w:val="24"/>
+        </w:rPr>
+        <w:t xml:space="preserve"> </w:t>
+      </w:r>
+      <w:proofErr w:type="spellStart"/>
+      <w:r>
+        <w:rPr>
+          <w:rFonts w:ascii="Times New Roman" w:hAnsi="Times New Roman" w:cs="Times New Roman"/>
+          <w:color w:val="000000" w:themeColor="text1"/>
+          <w:sz w:val="24"/>
+          <w:szCs w:val="24"/>
+        </w:rPr>
+        <w:t>resourceResolver</w:t>
+      </w:r>
+      <w:proofErr w:type="spellEnd"/>
+      <w:r>
+        <w:rPr>
+          <w:rFonts w:ascii="Times New Roman" w:hAnsi="Times New Roman" w:cs="Times New Roman"/>
+          <w:color w:val="000000" w:themeColor="text1"/>
+          <w:sz w:val="24"/>
+          <w:szCs w:val="24"/>
+        </w:rPr>
+        <w:t>;</w:t>
+      </w:r>
+    </w:p>
+    <w:p>
+      <w:pPr>
+        <w:rPr>
+          <w:rFonts w:ascii="Times New Roman" w:hAnsi="Times New Roman" w:cs="Times New Roman"/>
+          <w:color w:val="000000" w:themeColor="text1"/>
+          <w:sz w:val="24"/>
+          <w:szCs w:val="24"/>
+        </w:rPr>
+      </w:pPr>
+      <w:r>
+        <w:rPr>
+          <w:rFonts w:ascii="Times New Roman" w:hAnsi="Times New Roman" w:cs="Times New Roman"/>
+          <w:color w:val="000000" w:themeColor="text1"/>
+          <w:sz w:val="24"/>
+          <w:szCs w:val="24"/>
+        </w:rPr>
+        <w:t xml:space="preserve">    public List&lt;</w:t>
+      </w:r>
+      <w:proofErr w:type="spellStart"/>
+      <w:r>
+        <w:rPr>
+          <w:rFonts w:ascii="Times New Roman" w:hAnsi="Times New Roman" w:cs="Times New Roman"/>
+          <w:color w:val="000000" w:themeColor="text1"/>
+          <w:sz w:val="24"/>
+          <w:szCs w:val="24"/>
+        </w:rPr>
+        <w:t>NewsItem</w:t>
+      </w:r>
+      <w:proofErr w:type="spellEnd"/>
+      <w:r>
+        <w:rPr>
+          <w:rFonts w:ascii="Times New Roman" w:hAnsi="Times New Roman" w:cs="Times New Roman"/>
+          <w:color w:val="000000" w:themeColor="text1"/>
+          <w:sz w:val="24"/>
+          <w:szCs w:val="24"/>
+        </w:rPr>
+        <w:t xml:space="preserve">&gt; </w:t>
+      </w:r>
+      <w:proofErr w:type="spellStart"/>
+      <w:proofErr w:type="gramStart"/>
+      <w:r>
+        <w:rPr>
+          <w:rFonts w:ascii="Times New Roman" w:hAnsi="Times New Roman" w:cs="Times New Roman"/>
+          <w:color w:val="000000" w:themeColor="text1"/>
+          <w:sz w:val="24"/>
+          <w:szCs w:val="24"/>
+        </w:rPr>
+        <w:t>getItems</w:t>
+      </w:r>
+      <w:proofErr w:type="spellEnd"/>
+      <w:r>
+        <w:rPr>
+          <w:rFonts w:ascii="Times New Roman" w:hAnsi="Times New Roman" w:cs="Times New Roman"/>
+          <w:color w:val="000000" w:themeColor="text1"/>
+          <w:sz w:val="24"/>
+          <w:szCs w:val="24"/>
+        </w:rPr>
+        <w:t>(</w:t>
+      </w:r>
+      <w:proofErr w:type="gramEnd"/>
+      <w:r>
+        <w:rPr>
+          <w:rFonts w:ascii="Times New Roman" w:hAnsi="Times New Roman" w:cs="Times New Roman"/>
+          <w:color w:val="000000" w:themeColor="text1"/>
+          <w:sz w:val="24"/>
+          <w:szCs w:val="24"/>
+        </w:rPr>
+        <w:t>) {</w:t>
+      </w:r>
+    </w:p>
+    <w:p>
+      <w:pPr>
+        <w:rPr>
+          <w:rFonts w:ascii="Times New Roman" w:hAnsi="Times New Roman" w:cs="Times New Roman"/>
+          <w:color w:val="000000" w:themeColor="text1"/>
+          <w:sz w:val="24"/>
+          <w:szCs w:val="24"/>
+        </w:rPr>
+      </w:pPr>
+      <w:r>
+        <w:rPr>
+          <w:rFonts w:ascii="Times New Roman" w:hAnsi="Times New Roman" w:cs="Times New Roman"/>
+          <w:color w:val="000000" w:themeColor="text1"/>
+          <w:sz w:val="24"/>
+          <w:szCs w:val="24"/>
+        </w:rPr>
+        <w:t xml:space="preserve">        List&lt;</w:t>
+      </w:r>
+      <w:proofErr w:type="spellStart"/>
+      <w:r>
+        <w:rPr>
+          <w:rFonts w:ascii="Times New Roman" w:hAnsi="Times New Roman" w:cs="Times New Roman"/>
+          <w:color w:val="000000" w:themeColor="text1"/>
+          <w:sz w:val="24"/>
+          <w:szCs w:val="24"/>
+        </w:rPr>
+        <w:t>NewsItem</w:t>
+      </w:r>
+      <w:proofErr w:type="spellEnd"/>
+      <w:r>
+        <w:rPr>
+          <w:rFonts w:ascii="Times New Roman" w:hAnsi="Times New Roman" w:cs="Times New Roman"/>
+          <w:color w:val="000000" w:themeColor="text1"/>
+          <w:sz w:val="24"/>
+          <w:szCs w:val="24"/>
+        </w:rPr>
+        <w:t>&gt; items = new ArrayList&lt;</w:t>
+      </w:r>
+      <w:proofErr w:type="gramStart"/>
+      <w:r>
+        <w:rPr>
+          <w:rFonts w:ascii="Times New Roman" w:hAnsi="Times New Roman" w:cs="Times New Roman"/>
+          <w:color w:val="000000" w:themeColor="text1"/>
+          <w:sz w:val="24"/>
+          <w:szCs w:val="24"/>
+        </w:rPr>
+        <w:t>&gt;(</w:t>
+      </w:r>
+      <w:proofErr w:type="gramEnd"/>
+      <w:r>
+        <w:rPr>
+          <w:rFonts w:ascii="Times New Roman" w:hAnsi="Times New Roman" w:cs="Times New Roman"/>
+          <w:color w:val="000000" w:themeColor="text1"/>
+          <w:sz w:val="24"/>
+          <w:szCs w:val="24"/>
+        </w:rPr>
+        <w:t>);</w:t>
+      </w:r>
+    </w:p>
+    <w:p>
+      <w:pPr>
+        <w:rPr>
+          <w:rFonts w:ascii="Times New Roman" w:hAnsi="Times New Roman" w:cs="Times New Roman"/>
+          <w:color w:val="000000" w:themeColor="text1"/>
+          <w:sz w:val="24"/>
+          <w:szCs w:val="24"/>
+        </w:rPr>
+      </w:pPr>
+      <w:r>
+        <w:rPr>
+          <w:rFonts w:ascii="Times New Roman" w:hAnsi="Times New Roman" w:cs="Times New Roman"/>
+          <w:color w:val="000000" w:themeColor="text1"/>
+          <w:sz w:val="24"/>
+          <w:szCs w:val="24"/>
+        </w:rPr>
+        <w:lastRenderedPageBreak/>
+        <w:t xml:space="preserve">        </w:t>
+      </w:r>
+      <w:proofErr w:type="spellStart"/>
+      <w:r>
+        <w:rPr>
+          <w:rFonts w:ascii="Times New Roman" w:hAnsi="Times New Roman" w:cs="Times New Roman"/>
+          <w:color w:val="000000" w:themeColor="text1"/>
+          <w:sz w:val="24"/>
+          <w:szCs w:val="24"/>
+        </w:rPr>
+        <w:t>PageManager</w:t>
+      </w:r>
+      <w:proofErr w:type="spellEnd"/>
+      <w:r>
+        <w:rPr>
+          <w:rFonts w:ascii="Times New Roman" w:hAnsi="Times New Roman" w:cs="Times New Roman"/>
+          <w:color w:val="000000" w:themeColor="text1"/>
+          <w:sz w:val="24"/>
+          <w:szCs w:val="24"/>
+        </w:rPr>
+        <w:t xml:space="preserve"> </w:t>
+      </w:r>
+      <w:proofErr w:type="spellStart"/>
+      <w:r>
+        <w:rPr>
+          <w:rFonts w:ascii="Times New Roman" w:hAnsi="Times New Roman" w:cs="Times New Roman"/>
+          <w:color w:val="000000" w:themeColor="text1"/>
+          <w:sz w:val="24"/>
+          <w:szCs w:val="24"/>
+        </w:rPr>
+        <w:t>pageManager</w:t>
+      </w:r>
+      <w:proofErr w:type="spellEnd"/>
+      <w:r>
+        <w:rPr>
+          <w:rFonts w:ascii="Times New Roman" w:hAnsi="Times New Roman" w:cs="Times New Roman"/>
+          <w:color w:val="000000" w:themeColor="text1"/>
+          <w:sz w:val="24"/>
+          <w:szCs w:val="24"/>
+        </w:rPr>
+        <w:t xml:space="preserve"> = </w:t>
+      </w:r>
+      <w:proofErr w:type="spellStart"/>
+      <w:r>
+        <w:rPr>
+          <w:rFonts w:ascii="Times New Roman" w:hAnsi="Times New Roman" w:cs="Times New Roman"/>
+          <w:color w:val="000000" w:themeColor="text1"/>
+          <w:sz w:val="24"/>
+          <w:szCs w:val="24"/>
+        </w:rPr>
+        <w:t>resourceResolver.adaptTo</w:t>
+      </w:r>
+      <w:proofErr w:type="spellEnd"/>
+      <w:r>
+        <w:rPr>
+          <w:rFonts w:ascii="Times New Roman" w:hAnsi="Times New Roman" w:cs="Times New Roman"/>
+          <w:color w:val="000000" w:themeColor="text1"/>
+          <w:sz w:val="24"/>
+          <w:szCs w:val="24"/>
+        </w:rPr>
+        <w:t>(</w:t>
+      </w:r>
+      <w:proofErr w:type="spellStart"/>
+      <w:r>
+        <w:rPr>
+          <w:rFonts w:ascii="Times New Roman" w:hAnsi="Times New Roman" w:cs="Times New Roman"/>
+          <w:color w:val="000000" w:themeColor="text1"/>
+          <w:sz w:val="24"/>
+          <w:szCs w:val="24"/>
+        </w:rPr>
+        <w:t>PageManager.class</w:t>
+      </w:r>
+      <w:proofErr w:type="spellEnd"/>
+      <w:r>
+        <w:rPr>
+          <w:rFonts w:ascii="Times New Roman" w:hAnsi="Times New Roman" w:cs="Times New Roman"/>
+          <w:color w:val="000000" w:themeColor="text1"/>
+          <w:sz w:val="24"/>
+          <w:szCs w:val="24"/>
+        </w:rPr>
+        <w:t>);</w:t>
+      </w:r>
+    </w:p>
+    <w:p>
+      <w:pPr>
+        <w:rPr>
+          <w:rFonts w:ascii="Times New Roman" w:hAnsi="Times New Roman" w:cs="Times New Roman"/>
+          <w:color w:val="000000" w:themeColor="text1"/>
+          <w:sz w:val="24"/>
+          <w:szCs w:val="24"/>
+        </w:rPr>
+      </w:pPr>
+      <w:r>
+        <w:rPr>
+          <w:rFonts w:ascii="Times New Roman" w:hAnsi="Times New Roman" w:cs="Times New Roman"/>
+          <w:color w:val="000000" w:themeColor="text1"/>
+          <w:sz w:val="24"/>
+          <w:szCs w:val="24"/>
+        </w:rPr>
+        <w:t xml:space="preserve">        Page </w:t>
+      </w:r>
+      <w:proofErr w:type="spellStart"/>
+      <w:r>
+        <w:rPr>
+          <w:rFonts w:ascii="Times New Roman" w:hAnsi="Times New Roman" w:cs="Times New Roman"/>
+          <w:color w:val="000000" w:themeColor="text1"/>
+          <w:sz w:val="24"/>
+          <w:szCs w:val="24"/>
+        </w:rPr>
+        <w:t>parentPage</w:t>
+      </w:r>
+      <w:proofErr w:type="spellEnd"/>
+      <w:r>
+        <w:rPr>
+          <w:rFonts w:ascii="Times New Roman" w:hAnsi="Times New Roman" w:cs="Times New Roman"/>
+          <w:color w:val="000000" w:themeColor="text1"/>
+          <w:sz w:val="24"/>
+          <w:szCs w:val="24"/>
+        </w:rPr>
+        <w:t xml:space="preserve"> = </w:t>
+      </w:r>
+      <w:proofErr w:type="spellStart"/>
+      <w:r>
+        <w:rPr>
+          <w:rFonts w:ascii="Times New Roman" w:hAnsi="Times New Roman" w:cs="Times New Roman"/>
+          <w:color w:val="000000" w:themeColor="text1"/>
+          <w:sz w:val="24"/>
+          <w:szCs w:val="24"/>
+        </w:rPr>
+        <w:t>pageManager.getPage</w:t>
+      </w:r>
+      <w:proofErr w:type="spellEnd"/>
+      <w:r>
+        <w:rPr>
+          <w:rFonts w:ascii="Times New Roman" w:hAnsi="Times New Roman" w:cs="Times New Roman"/>
+          <w:color w:val="000000" w:themeColor="text1"/>
+          <w:sz w:val="24"/>
+          <w:szCs w:val="24"/>
+        </w:rPr>
+        <w:t>(</w:t>
+      </w:r>
+      <w:proofErr w:type="spellStart"/>
+      <w:r>
+        <w:rPr>
+          <w:rFonts w:ascii="Times New Roman" w:hAnsi="Times New Roman" w:cs="Times New Roman"/>
+          <w:color w:val="000000" w:themeColor="text1"/>
+          <w:sz w:val="24"/>
+          <w:szCs w:val="24"/>
+        </w:rPr>
+        <w:t>parentPath</w:t>
+      </w:r>
+      <w:proofErr w:type="spellEnd"/>
+      <w:r>
+        <w:rPr>
+          <w:rFonts w:ascii="Times New Roman" w:hAnsi="Times New Roman" w:cs="Times New Roman"/>
+          <w:color w:val="000000" w:themeColor="text1"/>
+          <w:sz w:val="24"/>
+          <w:szCs w:val="24"/>
+        </w:rPr>
+        <w:t>);</w:t>
+      </w:r>
+    </w:p>
+    <w:p>
+      <w:pPr>
+        <w:rPr>
+          <w:rFonts w:ascii="Times New Roman" w:hAnsi="Times New Roman" w:cs="Times New Roman"/>
+          <w:color w:val="000000" w:themeColor="text1"/>
+          <w:sz w:val="24"/>
+          <w:szCs w:val="24"/>
+        </w:rPr>
+      </w:pPr>
+      <w:r>
+        <w:rPr>
+          <w:rFonts w:ascii="Times New Roman" w:hAnsi="Times New Roman" w:cs="Times New Roman"/>
+          <w:color w:val="000000" w:themeColor="text1"/>
+          <w:sz w:val="24"/>
+          <w:szCs w:val="24"/>
+        </w:rPr>
+        <w:t xml:space="preserve">        if (</w:t>
+      </w:r>
+      <w:proofErr w:type="spellStart"/>
+      <w:proofErr w:type="gramStart"/>
+      <w:r>
+        <w:rPr>
+          <w:rFonts w:ascii="Times New Roman" w:hAnsi="Times New Roman" w:cs="Times New Roman"/>
+          <w:color w:val="000000" w:themeColor="text1"/>
+          <w:sz w:val="24"/>
+          <w:szCs w:val="24"/>
+        </w:rPr>
+        <w:t>parentPage</w:t>
+      </w:r>
+      <w:proofErr w:type="spellEnd"/>
+      <w:r>
+        <w:rPr>
+          <w:rFonts w:ascii="Times New Roman" w:hAnsi="Times New Roman" w:cs="Times New Roman"/>
+          <w:color w:val="000000" w:themeColor="text1"/>
+          <w:sz w:val="24"/>
+          <w:szCs w:val="24"/>
+        </w:rPr>
+        <w:t xml:space="preserve"> !</w:t>
+      </w:r>
+      <w:proofErr w:type="gramEnd"/>
+      <w:r>
+        <w:rPr>
+          <w:rFonts w:ascii="Times New Roman" w:hAnsi="Times New Roman" w:cs="Times New Roman"/>
+          <w:color w:val="000000" w:themeColor="text1"/>
+          <w:sz w:val="24"/>
+          <w:szCs w:val="24"/>
+        </w:rPr>
+        <w:t>= null) {</w:t>
+      </w:r>
+    </w:p>
+    <w:p>
+      <w:pPr>
+        <w:rPr>
+          <w:rFonts w:ascii="Times New Roman" w:hAnsi="Times New Roman" w:cs="Times New Roman"/>
+          <w:color w:val="000000" w:themeColor="text1"/>
+          <w:sz w:val="24"/>
+          <w:szCs w:val="24"/>
+        </w:rPr>
+      </w:pPr>
+      <w:r>
+        <w:rPr>
+          <w:rFonts w:ascii="Times New Roman" w:hAnsi="Times New Roman" w:cs="Times New Roman"/>
+          <w:color w:val="000000" w:themeColor="text1"/>
+          <w:sz w:val="24"/>
+          <w:szCs w:val="24"/>
+        </w:rPr>
+        <w:t xml:space="preserve">            for (Page </w:t>
+      </w:r>
+      <w:proofErr w:type="gramStart"/>
+      <w:r>
+        <w:rPr>
+          <w:rFonts w:ascii="Times New Roman" w:hAnsi="Times New Roman" w:cs="Times New Roman"/>
+          <w:color w:val="000000" w:themeColor="text1"/>
+          <w:sz w:val="24"/>
+          <w:szCs w:val="24"/>
+        </w:rPr>
+        <w:t>child :</w:t>
+      </w:r>
+      <w:proofErr w:type="gramEnd"/>
+      <w:r>
+        <w:rPr>
+          <w:rFonts w:ascii="Times New Roman" w:hAnsi="Times New Roman" w:cs="Times New Roman"/>
+          <w:color w:val="000000" w:themeColor="text1"/>
+          <w:sz w:val="24"/>
+          <w:szCs w:val="24"/>
+        </w:rPr>
+        <w:t xml:space="preserve"> </w:t>
+      </w:r>
+      <w:proofErr w:type="spellStart"/>
+      <w:r>
+        <w:rPr>
+          <w:rFonts w:ascii="Times New Roman" w:hAnsi="Times New Roman" w:cs="Times New Roman"/>
+          <w:color w:val="000000" w:themeColor="text1"/>
+          <w:sz w:val="24"/>
+          <w:szCs w:val="24"/>
+        </w:rPr>
+        <w:t>parentPage.listChildren</w:t>
+      </w:r>
+      <w:proofErr w:type="spellEnd"/>
+      <w:r>
+        <w:rPr>
+          <w:rFonts w:ascii="Times New Roman" w:hAnsi="Times New Roman" w:cs="Times New Roman"/>
+          <w:color w:val="000000" w:themeColor="text1"/>
+          <w:sz w:val="24"/>
+          <w:szCs w:val="24"/>
+        </w:rPr>
+        <w:t>()) {</w:t>
+      </w:r>
+    </w:p>
+    <w:p>
+      <w:pPr>
+        <w:rPr>
+          <w:rFonts w:ascii="Times New Roman" w:hAnsi="Times New Roman" w:cs="Times New Roman"/>
+          <w:color w:val="000000" w:themeColor="text1"/>
+          <w:sz w:val="24"/>
+          <w:szCs w:val="24"/>
+        </w:rPr>
+      </w:pPr>
+      <w:r>
+        <w:rPr>
+          <w:rFonts w:ascii="Times New Roman" w:hAnsi="Times New Roman" w:cs="Times New Roman"/>
+          <w:color w:val="000000" w:themeColor="text1"/>
+          <w:sz w:val="24"/>
+          <w:szCs w:val="24"/>
+        </w:rPr>
+        <w:t xml:space="preserve">                String title = </w:t>
+      </w:r>
+      <w:proofErr w:type="spellStart"/>
+      <w:proofErr w:type="gramStart"/>
+      <w:r>
+        <w:rPr>
+          <w:rFonts w:ascii="Times New Roman" w:hAnsi="Times New Roman" w:cs="Times New Roman"/>
+          <w:color w:val="000000" w:themeColor="text1"/>
+          <w:sz w:val="24"/>
+          <w:szCs w:val="24"/>
+        </w:rPr>
+        <w:t>child.getTitle</w:t>
+      </w:r>
+      <w:proofErr w:type="spellEnd"/>
+      <w:proofErr w:type="gramEnd"/>
+      <w:r>
+        <w:rPr>
+          <w:rFonts w:ascii="Times New Roman" w:hAnsi="Times New Roman" w:cs="Times New Roman"/>
+          <w:color w:val="000000" w:themeColor="text1"/>
+          <w:sz w:val="24"/>
+          <w:szCs w:val="24"/>
+        </w:rPr>
+        <w:t>();</w:t>
+      </w:r>
+    </w:p>
+    <w:p>
+      <w:pPr>
+        <w:rPr>
+          <w:rFonts w:ascii="Times New Roman" w:hAnsi="Times New Roman" w:cs="Times New Roman"/>
+          <w:color w:val="000000" w:themeColor="text1"/>
+          <w:sz w:val="24"/>
+          <w:szCs w:val="24"/>
+        </w:rPr>
+      </w:pPr>
+      <w:r>
+        <w:rPr>
+          <w:rFonts w:ascii="Times New Roman" w:hAnsi="Times New Roman" w:cs="Times New Roman"/>
+          <w:color w:val="000000" w:themeColor="text1"/>
+          <w:sz w:val="24"/>
+          <w:szCs w:val="24"/>
+        </w:rPr>
+        <w:t xml:space="preserve">                String desc = </w:t>
+      </w:r>
+      <w:proofErr w:type="spellStart"/>
+      <w:proofErr w:type="gramStart"/>
+      <w:r>
+        <w:rPr>
+          <w:rFonts w:ascii="Times New Roman" w:hAnsi="Times New Roman" w:cs="Times New Roman"/>
+          <w:color w:val="000000" w:themeColor="text1"/>
+          <w:sz w:val="24"/>
+          <w:szCs w:val="24"/>
+        </w:rPr>
+        <w:t>child.getProperties</w:t>
+      </w:r>
+      <w:proofErr w:type="spellEnd"/>
+      <w:proofErr w:type="gramEnd"/>
+      <w:r>
+        <w:rPr>
+          <w:rFonts w:ascii="Times New Roman" w:hAnsi="Times New Roman" w:cs="Times New Roman"/>
+          <w:color w:val="000000" w:themeColor="text1"/>
+          <w:sz w:val="24"/>
+          <w:szCs w:val="24"/>
+        </w:rPr>
+        <w:t>(</w:t>
+      </w:r>
+      <w:proofErr w:type="gramStart"/>
+      <w:r>
+        <w:rPr>
+          <w:rFonts w:ascii="Times New Roman" w:hAnsi="Times New Roman" w:cs="Times New Roman"/>
+          <w:color w:val="000000" w:themeColor="text1"/>
+          <w:sz w:val="24"/>
+          <w:szCs w:val="24"/>
+        </w:rPr>
+        <w:t>).get</w:t>
+      </w:r>
+      <w:proofErr w:type="gramEnd"/>
+      <w:r>
+        <w:rPr>
+          <w:rFonts w:ascii="Times New Roman" w:hAnsi="Times New Roman" w:cs="Times New Roman"/>
+          <w:color w:val="000000" w:themeColor="text1"/>
+          <w:sz w:val="24"/>
+          <w:szCs w:val="24"/>
+        </w:rPr>
+        <w:t>("</w:t>
+      </w:r>
+      <w:proofErr w:type="spellStart"/>
+      <w:proofErr w:type="gramStart"/>
+      <w:r>
+        <w:rPr>
+          <w:rFonts w:ascii="Times New Roman" w:hAnsi="Times New Roman" w:cs="Times New Roman"/>
+          <w:color w:val="000000" w:themeColor="text1"/>
+          <w:sz w:val="24"/>
+          <w:szCs w:val="24"/>
+        </w:rPr>
+        <w:t>jcr:description</w:t>
+      </w:r>
+      <w:proofErr w:type="spellEnd"/>
+      <w:proofErr w:type="gramEnd"/>
+      <w:r>
+        <w:rPr>
+          <w:rFonts w:ascii="Times New Roman" w:hAnsi="Times New Roman" w:cs="Times New Roman"/>
+          <w:color w:val="000000" w:themeColor="text1"/>
+          <w:sz w:val="24"/>
+          <w:szCs w:val="24"/>
+        </w:rPr>
+        <w:t>", "");</w:t>
+      </w:r>
+    </w:p>
+    <w:p>
+      <w:pPr>
+        <w:rPr>
+          <w:rFonts w:ascii="Times New Roman" w:hAnsi="Times New Roman" w:cs="Times New Roman"/>
+          <w:color w:val="000000" w:themeColor="text1"/>
+          <w:sz w:val="24"/>
+          <w:szCs w:val="24"/>
+        </w:rPr>
+      </w:pPr>
+      <w:r>
+        <w:rPr>
+          <w:rFonts w:ascii="Times New Roman" w:hAnsi="Times New Roman" w:cs="Times New Roman"/>
+          <w:color w:val="000000" w:themeColor="text1"/>
+          <w:sz w:val="24"/>
+          <w:szCs w:val="24"/>
+        </w:rPr>
+        <w:t xml:space="preserve">                String image = </w:t>
+      </w:r>
+      <w:proofErr w:type="gramStart"/>
+      <w:r>
+        <w:rPr>
+          <w:rFonts w:ascii="Times New Roman" w:hAnsi="Times New Roman" w:cs="Times New Roman"/>
+          <w:color w:val="000000" w:themeColor="text1"/>
+          <w:sz w:val="24"/>
+          <w:szCs w:val="24"/>
+        </w:rPr>
+        <w:t>child.getContentResource</w:t>
+      </w:r>
+      <w:proofErr w:type="gramEnd"/>
+      <w:r>
+        <w:rPr>
+          <w:rFonts w:ascii="Times New Roman" w:hAnsi="Times New Roman" w:cs="Times New Roman"/>
+          <w:color w:val="000000" w:themeColor="text1"/>
+          <w:sz w:val="24"/>
+          <w:szCs w:val="24"/>
+        </w:rPr>
+        <w:t>(</w:t>
+      </w:r>
+      <w:proofErr w:type="gramStart"/>
+      <w:r>
+        <w:rPr>
+          <w:rFonts w:ascii="Times New Roman" w:hAnsi="Times New Roman" w:cs="Times New Roman"/>
+          <w:color w:val="000000" w:themeColor="text1"/>
+          <w:sz w:val="24"/>
+          <w:szCs w:val="24"/>
+        </w:rPr>
+        <w:t>).getChild</w:t>
+      </w:r>
+      <w:proofErr w:type="gramEnd"/>
+      <w:r>
+        <w:rPr>
+          <w:rFonts w:ascii="Times New Roman" w:hAnsi="Times New Roman" w:cs="Times New Roman"/>
+          <w:color w:val="000000" w:themeColor="text1"/>
+          <w:sz w:val="24"/>
+          <w:szCs w:val="24"/>
+        </w:rPr>
+        <w:t>("image"</w:t>
+      </w:r>
+      <w:proofErr w:type="gramStart"/>
+      <w:r>
+        <w:rPr>
+          <w:rFonts w:ascii="Times New Roman" w:hAnsi="Times New Roman" w:cs="Times New Roman"/>
+          <w:color w:val="000000" w:themeColor="text1"/>
+          <w:sz w:val="24"/>
+          <w:szCs w:val="24"/>
+        </w:rPr>
+        <w:t>).getValueMap</w:t>
+      </w:r>
+      <w:proofErr w:type="gramEnd"/>
+      <w:r>
+        <w:rPr>
+          <w:rFonts w:ascii="Times New Roman" w:hAnsi="Times New Roman" w:cs="Times New Roman"/>
+          <w:color w:val="000000" w:themeColor="text1"/>
+          <w:sz w:val="24"/>
+          <w:szCs w:val="24"/>
+        </w:rPr>
+        <w:t>(</w:t>
+      </w:r>
+      <w:proofErr w:type="gramStart"/>
+      <w:r>
+        <w:rPr>
+          <w:rFonts w:ascii="Times New Roman" w:hAnsi="Times New Roman" w:cs="Times New Roman"/>
+          <w:color w:val="000000" w:themeColor="text1"/>
+          <w:sz w:val="24"/>
+          <w:szCs w:val="24"/>
+        </w:rPr>
+        <w:t>).get</w:t>
+      </w:r>
+      <w:proofErr w:type="gramEnd"/>
+      <w:r>
+        <w:rPr>
+          <w:rFonts w:ascii="Times New Roman" w:hAnsi="Times New Roman" w:cs="Times New Roman"/>
+          <w:color w:val="000000" w:themeColor="text1"/>
+          <w:sz w:val="24"/>
+          <w:szCs w:val="24"/>
+        </w:rPr>
+        <w:t>("fileReference", "");</w:t>
+      </w:r>
+    </w:p>
+    <w:p>
+      <w:pPr>
+        <w:rPr>
+          <w:rFonts w:ascii="Times New Roman" w:hAnsi="Times New Roman" w:cs="Times New Roman"/>
+          <w:color w:val="000000" w:themeColor="text1"/>
+          <w:sz w:val="24"/>
+          <w:szCs w:val="24"/>
+        </w:rPr>
+      </w:pPr>
+      <w:r>
+        <w:rPr>
+          <w:rFonts w:ascii="Times New Roman" w:hAnsi="Times New Roman" w:cs="Times New Roman"/>
+          <w:color w:val="000000" w:themeColor="text1"/>
+          <w:sz w:val="24"/>
+          <w:szCs w:val="24"/>
+        </w:rPr>
+        <w:t xml:space="preserve">                </w:t>
+      </w:r>
+      <w:proofErr w:type="spellStart"/>
+      <w:proofErr w:type="gramStart"/>
+      <w:r>
+        <w:rPr>
+          <w:rFonts w:ascii="Times New Roman" w:hAnsi="Times New Roman" w:cs="Times New Roman"/>
+          <w:color w:val="000000" w:themeColor="text1"/>
+          <w:sz w:val="24"/>
+          <w:szCs w:val="24"/>
+        </w:rPr>
+        <w:t>items.add</w:t>
+      </w:r>
+      <w:proofErr w:type="spellEnd"/>
+      <w:r>
+        <w:rPr>
+          <w:rFonts w:ascii="Times New Roman" w:hAnsi="Times New Roman" w:cs="Times New Roman"/>
+          <w:color w:val="000000" w:themeColor="text1"/>
+          <w:sz w:val="24"/>
+          <w:szCs w:val="24"/>
+        </w:rPr>
+        <w:t>(</w:t>
+      </w:r>
+      <w:proofErr w:type="gramEnd"/>
+      <w:r>
+        <w:rPr>
+          <w:rFonts w:ascii="Times New Roman" w:hAnsi="Times New Roman" w:cs="Times New Roman"/>
+          <w:color w:val="000000" w:themeColor="text1"/>
+          <w:sz w:val="24"/>
+          <w:szCs w:val="24"/>
+        </w:rPr>
+        <w:t xml:space="preserve">new </w:t>
+      </w:r>
+      <w:proofErr w:type="spellStart"/>
+      <w:proofErr w:type="gramStart"/>
+      <w:r>
+        <w:rPr>
+          <w:rFonts w:ascii="Times New Roman" w:hAnsi="Times New Roman" w:cs="Times New Roman"/>
+          <w:color w:val="000000" w:themeColor="text1"/>
+          <w:sz w:val="24"/>
+          <w:szCs w:val="24"/>
+        </w:rPr>
+        <w:t>NewsItem</w:t>
+      </w:r>
+      <w:proofErr w:type="spellEnd"/>
+      <w:r>
+        <w:rPr>
+          <w:rFonts w:ascii="Times New Roman" w:hAnsi="Times New Roman" w:cs="Times New Roman"/>
+          <w:color w:val="000000" w:themeColor="text1"/>
+          <w:sz w:val="24"/>
+          <w:szCs w:val="24"/>
+        </w:rPr>
+        <w:t>(</w:t>
+      </w:r>
+      <w:proofErr w:type="gramEnd"/>
+      <w:r>
+        <w:rPr>
+          <w:rFonts w:ascii="Times New Roman" w:hAnsi="Times New Roman" w:cs="Times New Roman"/>
+          <w:color w:val="000000" w:themeColor="text1"/>
+          <w:sz w:val="24"/>
+          <w:szCs w:val="24"/>
+        </w:rPr>
+        <w:t xml:space="preserve">title, desc, image, </w:t>
+      </w:r>
+      <w:proofErr w:type="spellStart"/>
+      <w:proofErr w:type="gramStart"/>
+      <w:r>
+        <w:rPr>
+          <w:rFonts w:ascii="Times New Roman" w:hAnsi="Times New Roman" w:cs="Times New Roman"/>
+          <w:color w:val="000000" w:themeColor="text1"/>
+          <w:sz w:val="24"/>
+          <w:szCs w:val="24"/>
+        </w:rPr>
+        <w:t>child.getPath</w:t>
+      </w:r>
+      <w:proofErr w:type="spellEnd"/>
+      <w:proofErr w:type="gramEnd"/>
+      <w:r>
+        <w:rPr>
+          <w:rFonts w:ascii="Times New Roman" w:hAnsi="Times New Roman" w:cs="Times New Roman"/>
+          <w:color w:val="000000" w:themeColor="text1"/>
+          <w:sz w:val="24"/>
+          <w:szCs w:val="24"/>
+        </w:rPr>
+        <w:t>()));</w:t>
+      </w:r>
+    </w:p>
+    <w:p>
+      <w:pPr>
+        <w:rPr>
+          <w:rFonts w:ascii="Times New Roman" w:hAnsi="Times New Roman" w:cs="Times New Roman"/>
+          <w:color w:val="000000" w:themeColor="text1"/>
+          <w:sz w:val="24"/>
+          <w:szCs w:val="24"/>
+        </w:rPr>
+      </w:pPr>
+      <w:r>
+        <w:rPr>
+          <w:rFonts w:ascii="Times New Roman" w:hAnsi="Times New Roman" w:cs="Times New Roman"/>
+          <w:color w:val="000000" w:themeColor="text1"/>
+          <w:sz w:val="24"/>
+          <w:szCs w:val="24"/>
+        </w:rPr>
+        <w:t xml:space="preserve">            }</w:t>
+      </w:r>
+    </w:p>
+    <w:p>
+      <w:pPr>
+        <w:rPr>
+          <w:rFonts w:ascii="Times New Roman" w:hAnsi="Times New Roman" w:cs="Times New Roman"/>
+          <w:color w:val="000000" w:themeColor="text1"/>
+          <w:sz w:val="24"/>
+          <w:szCs w:val="24"/>
+        </w:rPr>
+      </w:pPr>
+      <w:r>
+        <w:rPr>
+          <w:rFonts w:ascii="Times New Roman" w:hAnsi="Times New Roman" w:cs="Times New Roman"/>
+          <w:color w:val="000000" w:themeColor="text1"/>
+          <w:sz w:val="24"/>
+          <w:szCs w:val="24"/>
+        </w:rPr>
+        <w:t xml:space="preserve">        }</w:t>
+      </w:r>
+    </w:p>
+    <w:p>
+      <w:pPr>
+        <w:rPr>
+          <w:rFonts w:ascii="Times New Roman" w:hAnsi="Times New Roman" w:cs="Times New Roman"/>
+          <w:color w:val="000000" w:themeColor="text1"/>
+          <w:sz w:val="24"/>
+          <w:szCs w:val="24"/>
+        </w:rPr>
+      </w:pPr>
+      <w:r>
+        <w:rPr>
+          <w:rFonts w:ascii="Times New Roman" w:hAnsi="Times New Roman" w:cs="Times New Roman"/>
+          <w:color w:val="000000" w:themeColor="text1"/>
+          <w:sz w:val="24"/>
+          <w:szCs w:val="24"/>
+        </w:rPr>
+        <w:t xml:space="preserve">        return items;</w:t>
+      </w:r>
+    </w:p>
+    <w:p>
+      <w:pPr>
+        <w:rPr>
+          <w:rFonts w:ascii="Times New Roman" w:hAnsi="Times New Roman" w:cs="Times New Roman"/>
+          <w:color w:val="000000" w:themeColor="text1"/>
+          <w:sz w:val="24"/>
+          <w:szCs w:val="24"/>
+        </w:rPr>
+      </w:pPr>
+      <w:r>
+        <w:rPr>
+          <w:rFonts w:ascii="Times New Roman" w:hAnsi="Times New Roman" w:cs="Times New Roman"/>
+          <w:color w:val="000000" w:themeColor="text1"/>
+          <w:sz w:val="24"/>
+          <w:szCs w:val="24"/>
+        </w:rPr>
+        <w:t xml:space="preserve">    }</w:t>
+      </w:r>
+    </w:p>
+    <w:p>
+      <w:pPr>
+        <w:rPr>
+          <w:rFonts w:ascii="Times New Roman" w:hAnsi="Times New Roman" w:cs="Times New Roman"/>
+          <w:color w:val="000000" w:themeColor="text1"/>
+          <w:sz w:val="24"/>
+          <w:szCs w:val="24"/>
+        </w:rPr>
+      </w:pPr>
+    </w:p>
+    <w:p>
+      <w:pPr>
+        <w:rPr>
+          <w:rFonts w:ascii="Times New Roman" w:hAnsi="Times New Roman" w:cs="Times New Roman"/>
+          <w:color w:val="000000" w:themeColor="text1"/>
+          <w:sz w:val="24"/>
+          <w:szCs w:val="24"/>
+        </w:rPr>
+      </w:pPr>
+      <w:r>
+        <w:rPr>
+          <w:rFonts w:ascii="Times New Roman" w:hAnsi="Times New Roman" w:cs="Times New Roman"/>
+          <w:color w:val="000000" w:themeColor="text1"/>
+          <w:sz w:val="24"/>
+          <w:szCs w:val="24"/>
+        </w:rPr>
+        <w:t xml:space="preserve">    public class </w:t>
+      </w:r>
+      <w:proofErr w:type="spellStart"/>
+      <w:r>
+        <w:rPr>
+          <w:rFonts w:ascii="Times New Roman" w:hAnsi="Times New Roman" w:cs="Times New Roman"/>
+          <w:color w:val="000000" w:themeColor="text1"/>
+          <w:sz w:val="24"/>
+          <w:szCs w:val="24"/>
+        </w:rPr>
+        <w:t>NewsItem</w:t>
+      </w:r>
+      <w:proofErr w:type="spellEnd"/>
+      <w:r>
+        <w:rPr>
+          <w:rFonts w:ascii="Times New Roman" w:hAnsi="Times New Roman" w:cs="Times New Roman"/>
+          <w:color w:val="000000" w:themeColor="text1"/>
+          <w:sz w:val="24"/>
+          <w:szCs w:val="24"/>
+        </w:rPr>
+        <w:t xml:space="preserve"> {</w:t>
+      </w:r>
+    </w:p>
+    <w:p>
+      <w:pPr>
+        <w:rPr>
+          <w:rFonts w:ascii="Times New Roman" w:hAnsi="Times New Roman" w:cs="Times New Roman"/>
+          <w:color w:val="000000" w:themeColor="text1"/>
+          <w:sz w:val="24"/>
+          <w:szCs w:val="24"/>
+        </w:rPr>
+      </w:pPr>
+      <w:r>
+        <w:rPr>
+          <w:rFonts w:ascii="Times New Roman" w:hAnsi="Times New Roman" w:cs="Times New Roman"/>
+          <w:color w:val="000000" w:themeColor="text1"/>
+          <w:sz w:val="24"/>
+          <w:szCs w:val="24"/>
+        </w:rPr>
+        <w:t xml:space="preserve">        String title, description,</w:t>
+      </w:r>
+      <w:r>
+        <w:rPr>
+          <w:rFonts w:ascii="Times New Roman" w:hAnsi="Times New Roman" w:cs="Times New Roman"/>
+          <w:color w:val="000000" w:themeColor="text1"/>
+          <w:sz w:val="24"/>
+          <w:szCs w:val="24"/>
+        </w:rPr>
+        <w:t xml:space="preserve"> image, path;</w:t>
+      </w:r>
+    </w:p>
+    <w:p>
+      <w:pPr>
+        <w:rPr>
+          <w:rFonts w:ascii="Times New Roman" w:hAnsi="Times New Roman" w:cs="Times New Roman"/>
+          <w:color w:val="000000" w:themeColor="text1"/>
+          <w:sz w:val="24"/>
+          <w:szCs w:val="24"/>
+        </w:rPr>
+      </w:pPr>
+      <w:r>
+        <w:rPr>
+          <w:rFonts w:ascii="Times New Roman" w:hAnsi="Times New Roman" w:cs="Times New Roman"/>
+          <w:color w:val="000000" w:themeColor="text1"/>
+          <w:sz w:val="24"/>
+          <w:szCs w:val="24"/>
+        </w:rPr>
+        <w:t xml:space="preserve">    }</w:t>
+      </w:r>
+    </w:p>
+    <w:p>
+      <w:pPr>
+        <w:rPr>
+          <w:rFonts w:ascii="Times New Roman" w:hAnsi="Times New Roman" w:cs="Times New Roman"/>
+          <w:color w:val="000000" w:themeColor="text1"/>
+          <w:sz w:val="24"/>
+          <w:szCs w:val="24"/>
+        </w:rPr>
+      </w:pPr>
+      <w:r>
+        <w:rPr>
+          <w:rFonts w:ascii="Times New Roman" w:hAnsi="Times New Roman" w:cs="Times New Roman"/>
+          <w:color w:val="000000" w:themeColor="text1"/>
+          <w:sz w:val="24"/>
+          <w:szCs w:val="24"/>
+        </w:rPr>
+        <w:t>}</w:t>
+      </w:r>
+    </w:p>
+    <w:p>
+      <w:pPr>
+        <w:rPr>
+          <w:rFonts w:ascii="Times New Roman" w:hAnsi="Times New Roman" w:cs="Times New Roman"/>
+          <w:color w:val="000000" w:themeColor="text1"/>
+          <w:sz w:val="24"/>
+          <w:szCs w:val="24"/>
+        </w:rPr>
+      </w:pPr>
     </w:p>
     <w:p>
       <w:pPr>
@@ -685,10 +2274,12 @@
       <w:r>
         <w:rPr>
           <w:rFonts w:ascii="Times New Roman" w:hAnsi="Times New Roman" w:cs="Times New Roman"/>
-          <w:color w:val="000000" w:themeColor="text1"/>
-          <w:sz w:val="24"/>
-          <w:szCs w:val="24"/>
-        </w:rPr>
+          <w:noProof/>
+          <w:color w:val="000000" w:themeColor="text1"/>
+          <w:sz w:val="24"/>
+          <w:szCs w:val="24"/>
+        </w:rPr>
+        <w:lastRenderedPageBreak/>
         <w:drawing>
           <wp:inline distT="0" distB="0" distL="0" distR="0" wp14:anchorId="71A8ECDB" wp14:editId="209F5326">
             <wp:extent cx="5486400" cy="5443220"/>
@@ -772,7 +2363,6 @@
           <w:sz w:val="24"/>
           <w:szCs w:val="24"/>
         </w:rPr>
-        <w:lastRenderedPageBreak/>
         <w:t>6. About Me Page Implementation</w:t>
       </w:r>
     </w:p>
@@ -807,10 +2397,12 @@
       <w:r>
         <w:rPr>
           <w:rFonts w:ascii="Times New Roman" w:hAnsi="Times New Roman" w:cs="Times New Roman"/>
-          <w:color w:val="000000" w:themeColor="text1"/>
-          <w:sz w:val="24"/>
-          <w:szCs w:val="24"/>
-        </w:rPr>
+          <w:noProof/>
+          <w:color w:val="000000" w:themeColor="text1"/>
+          <w:sz w:val="24"/>
+          <w:szCs w:val="24"/>
+        </w:rPr>
+        <w:lastRenderedPageBreak/>
         <w:drawing>
           <wp:inline distT="0" distB="0" distL="0" distR="0" wp14:anchorId="121C8BDD" wp14:editId="3344ACD4">
             <wp:extent cx="5486400" cy="2796540"/>
@@ -899,6 +2491,7 @@
       <w:r>
         <w:rPr>
           <w:rFonts w:ascii="Times New Roman" w:hAnsi="Times New Roman" w:cs="Times New Roman"/>
+          <w:noProof/>
           <w:color w:val="000000" w:themeColor="text1"/>
           <w:sz w:val="24"/>
           <w:szCs w:val="24"/>
